--- a/PF_CU_01.docx
+++ b/PF_CU_01.docx
@@ -259,14 +259,36 @@
               <w:ind w:firstLine="0"/>
               <w:jc w:val="center"/>
             </w:pPr>
-            <w:fldSimple w:instr=" DATE   \* MERGEFORMAT ">
-              <w:r>
-                <w:rPr>
-                  <w:noProof/>
-                </w:rPr>
-                <w:t>2019-01-16</w:t>
-              </w:r>
-            </w:fldSimple>
+            <w:r>
+              <w:rPr>
+                <w:noProof/>
+              </w:rPr>
+              <w:fldChar w:fldCharType="begin"/>
+            </w:r>
+            <w:r>
+              <w:rPr>
+                <w:noProof/>
+              </w:rPr>
+              <w:instrText xml:space="preserve"> DATE   \* MERGEFORMAT </w:instrText>
+            </w:r>
+            <w:r>
+              <w:rPr>
+                <w:noProof/>
+              </w:rPr>
+              <w:fldChar w:fldCharType="separate"/>
+            </w:r>
+            <w:r>
+              <w:rPr>
+                <w:noProof/>
+              </w:rPr>
+              <w:t>2019-01-16</w:t>
+            </w:r>
+            <w:r>
+              <w:rPr>
+                <w:noProof/>
+              </w:rPr>
+              <w:fldChar w:fldCharType="end"/>
+            </w:r>
           </w:p>
         </w:tc>
         <w:tc>
@@ -319,8 +341,16 @@
           <w:p>
             <w:pPr>
               <w:ind w:firstLine="0"/>
+              <w:rPr>
+                <w:sz w:val="22"/>
+                <w:szCs w:val="22"/>
+              </w:rPr>
             </w:pPr>
             <w:r>
+              <w:rPr>
+                <w:sz w:val="22"/>
+                <w:szCs w:val="22"/>
+              </w:rPr>
               <w:t>Connexion</w:t>
             </w:r>
           </w:p>
@@ -348,14 +378,30 @@
           <w:p>
             <w:pPr>
               <w:ind w:firstLine="0"/>
+              <w:rPr>
+                <w:sz w:val="22"/>
+                <w:szCs w:val="22"/>
+              </w:rPr>
             </w:pPr>
             <w:r>
+              <w:rPr>
+                <w:sz w:val="22"/>
+                <w:szCs w:val="22"/>
+              </w:rPr>
               <w:t>L’employé entre son identifiant et mot de passe</w:t>
             </w:r>
             <w:r>
+              <w:rPr>
+                <w:sz w:val="22"/>
+                <w:szCs w:val="22"/>
+              </w:rPr>
               <w:t>. Si les informations sont bonnes l’employé est donné accès au syst</w:t>
             </w:r>
             <w:r>
+              <w:rPr>
+                <w:sz w:val="22"/>
+                <w:szCs w:val="22"/>
+              </w:rPr>
               <w:t>ème, sinon il est invité a corrigé les corriger.</w:t>
             </w:r>
           </w:p>
@@ -387,20 +433,44 @@
                 <w:tab w:val="left" w:pos="2955"/>
               </w:tabs>
               <w:ind w:firstLine="0"/>
+              <w:rPr>
+                <w:sz w:val="22"/>
+                <w:szCs w:val="22"/>
+              </w:rPr>
             </w:pPr>
             <w:r>
+              <w:rPr>
+                <w:sz w:val="22"/>
+                <w:szCs w:val="22"/>
+              </w:rPr>
               <w:t>Un employé</w:t>
             </w:r>
             <w:r>
+              <w:rPr>
+                <w:sz w:val="22"/>
+                <w:szCs w:val="22"/>
+              </w:rPr>
               <w:t xml:space="preserve"> essai de</w:t>
             </w:r>
             <w:r>
+              <w:rPr>
+                <w:sz w:val="22"/>
+                <w:szCs w:val="22"/>
+              </w:rPr>
               <w:t xml:space="preserve"> se </w:t>
             </w:r>
             <w:r>
+              <w:rPr>
+                <w:sz w:val="22"/>
+                <w:szCs w:val="22"/>
+              </w:rPr>
               <w:t>connecter</w:t>
             </w:r>
             <w:r>
+              <w:rPr>
+                <w:sz w:val="22"/>
+                <w:szCs w:val="22"/>
+              </w:rPr>
               <w:t xml:space="preserve"> au système</w:t>
             </w:r>
           </w:p>
@@ -433,20 +503,18 @@
                 <w:numId w:val="46"/>
               </w:numPr>
               <w:rPr>
+                <w:sz w:val="22"/>
+                <w:szCs w:val="22"/>
                 <w:lang w:val="fr-FR"/>
               </w:rPr>
             </w:pPr>
             <w:r>
               <w:rPr>
+                <w:sz w:val="22"/>
+                <w:szCs w:val="22"/>
                 <w:lang w:val="fr-FR"/>
               </w:rPr>
-              <w:t xml:space="preserve">Le système invite l’employé a entré ses informations </w:t>
-            </w:r>
-            <w:r>
-              <w:rPr>
-                <w:lang w:val="fr-FR"/>
-              </w:rPr>
-              <w:t>de connexion</w:t>
+              <w:t>Le système invite l’employé a entré ses informations de connexion</w:t>
             </w:r>
           </w:p>
           <w:p>
@@ -457,14 +525,26 @@
                 <w:numId w:val="46"/>
               </w:numPr>
               <w:rPr>
+                <w:sz w:val="22"/>
+                <w:szCs w:val="22"/>
                 <w:lang w:val="fr-FR"/>
               </w:rPr>
             </w:pPr>
             <w:r>
               <w:rPr>
+                <w:sz w:val="22"/>
+                <w:szCs w:val="22"/>
                 <w:lang w:val="fr-FR"/>
               </w:rPr>
-              <w:t>L’employé entre ses informations</w:t>
+              <w:t xml:space="preserve">L’employé entre </w:t>
+            </w:r>
+            <w:r>
+              <w:rPr>
+                <w:sz w:val="22"/>
+                <w:szCs w:val="22"/>
+                <w:lang w:val="fr-FR"/>
+              </w:rPr>
+              <w:t>son identifiant et son mot de passe</w:t>
             </w:r>
           </w:p>
           <w:p>
@@ -475,20 +555,18 @@
                 <w:numId w:val="46"/>
               </w:numPr>
               <w:rPr>
+                <w:sz w:val="22"/>
+                <w:szCs w:val="22"/>
                 <w:lang w:val="fr-FR"/>
               </w:rPr>
             </w:pPr>
             <w:r>
               <w:rPr>
+                <w:sz w:val="22"/>
+                <w:szCs w:val="22"/>
                 <w:lang w:val="fr-FR"/>
               </w:rPr>
-              <w:t xml:space="preserve">Le système valide les </w:t>
-            </w:r>
-            <w:r>
-              <w:rPr>
-                <w:lang w:val="fr-FR"/>
-              </w:rPr>
-              <w:t>informations</w:t>
+              <w:t>Le système valide les informations</w:t>
             </w:r>
           </w:p>
           <w:p>
@@ -499,29 +577,35 @@
                 <w:numId w:val="46"/>
               </w:numPr>
               <w:rPr>
+                <w:sz w:val="22"/>
+                <w:szCs w:val="22"/>
                 <w:lang w:val="fr-FR"/>
               </w:rPr>
             </w:pPr>
             <w:r>
               <w:rPr>
+                <w:sz w:val="22"/>
+                <w:szCs w:val="22"/>
                 <w:lang w:val="fr-FR"/>
               </w:rPr>
               <w:t xml:space="preserve">Le système donne accès </w:t>
             </w:r>
             <w:r>
               <w:rPr>
+                <w:sz w:val="22"/>
+                <w:szCs w:val="22"/>
                 <w:lang w:val="fr-FR"/>
               </w:rPr>
               <w:t>à</w:t>
             </w:r>
             <w:r>
               <w:rPr>
+                <w:sz w:val="22"/>
+                <w:szCs w:val="22"/>
                 <w:lang w:val="fr-FR"/>
               </w:rPr>
               <w:t xml:space="preserve"> l’employé</w:t>
             </w:r>
-            <w:bookmarkStart w:id="0" w:name="_GoBack"/>
-            <w:bookmarkEnd w:id="0"/>
           </w:p>
         </w:tc>
       </w:tr>
@@ -547,10 +631,131 @@
           </w:tcPr>
           <w:p>
             <w:pPr>
-              <w:ind w:firstLine="0"/>
+              <w:pStyle w:val="Paragraphedeliste"/>
+              <w:numPr>
+                <w:ilvl w:val="0"/>
+                <w:numId w:val="48"/>
+              </w:numPr>
+              <w:rPr>
+                <w:sz w:val="22"/>
+                <w:szCs w:val="22"/>
+              </w:rPr>
             </w:pPr>
             <w:r>
+              <w:rPr>
+                <w:sz w:val="22"/>
+                <w:szCs w:val="22"/>
+              </w:rPr>
+              <w:t xml:space="preserve">A1 : </w:t>
+            </w:r>
+            <w:r>
+              <w:rPr>
+                <w:sz w:val="22"/>
+                <w:szCs w:val="22"/>
+              </w:rPr>
               <w:t>Annulation de l’authentification</w:t>
+            </w:r>
+          </w:p>
+          <w:p>
+            <w:pPr>
+              <w:pStyle w:val="Paragraphedeliste"/>
+              <w:numPr>
+                <w:ilvl w:val="1"/>
+                <w:numId w:val="47"/>
+              </w:numPr>
+              <w:rPr>
+                <w:sz w:val="22"/>
+                <w:szCs w:val="22"/>
+              </w:rPr>
+            </w:pPr>
+            <w:r>
+              <w:rPr>
+                <w:sz w:val="22"/>
+                <w:szCs w:val="22"/>
+              </w:rPr>
+              <w:t>A1.1 : Ferme l</w:t>
+            </w:r>
+            <w:r>
+              <w:rPr>
+                <w:sz w:val="22"/>
+                <w:szCs w:val="22"/>
+              </w:rPr>
+              <w:t>a session</w:t>
+            </w:r>
+            <w:r>
+              <w:rPr>
+                <w:sz w:val="22"/>
+                <w:szCs w:val="22"/>
+              </w:rPr>
+              <w:t xml:space="preserve"> </w:t>
+            </w:r>
+          </w:p>
+          <w:p>
+            <w:pPr>
+              <w:pStyle w:val="Paragraphedeliste"/>
+              <w:numPr>
+                <w:ilvl w:val="0"/>
+                <w:numId w:val="47"/>
+              </w:numPr>
+              <w:rPr>
+                <w:sz w:val="22"/>
+                <w:szCs w:val="22"/>
+              </w:rPr>
+            </w:pPr>
+            <w:r>
+              <w:rPr>
+                <w:sz w:val="22"/>
+                <w:szCs w:val="22"/>
+              </w:rPr>
+              <w:t>A</w:t>
+            </w:r>
+            <w:r>
+              <w:rPr>
+                <w:sz w:val="22"/>
+                <w:szCs w:val="22"/>
+              </w:rPr>
+              <w:t>2 : Employé est un responsable</w:t>
+            </w:r>
+          </w:p>
+          <w:p>
+            <w:pPr>
+              <w:pStyle w:val="Paragraphedeliste"/>
+              <w:numPr>
+                <w:ilvl w:val="1"/>
+                <w:numId w:val="48"/>
+              </w:numPr>
+              <w:rPr>
+                <w:sz w:val="22"/>
+                <w:szCs w:val="22"/>
+              </w:rPr>
+            </w:pPr>
+            <w:r>
+              <w:rPr>
+                <w:sz w:val="22"/>
+                <w:szCs w:val="22"/>
+              </w:rPr>
+              <w:t>A</w:t>
+            </w:r>
+            <w:r>
+              <w:rPr>
+                <w:sz w:val="22"/>
+                <w:szCs w:val="22"/>
+              </w:rPr>
+              <w:t>2.1 Le système donne des accès supplémentaire</w:t>
+            </w:r>
+            <w:r>
+              <w:rPr>
+                <w:sz w:val="22"/>
+                <w:szCs w:val="22"/>
+              </w:rPr>
+              <w:t>s</w:t>
+            </w:r>
+            <w:r>
+              <w:rPr>
+                <w:sz w:val="22"/>
+                <w:szCs w:val="22"/>
+              </w:rPr>
+              <w:t xml:space="preserve"> à l’employé</w:t>
             </w:r>
           </w:p>
         </w:tc>
@@ -585,9 +790,31 @@
                 <w:ilvl w:val="0"/>
                 <w:numId w:val="47"/>
               </w:numPr>
+              <w:rPr>
+                <w:sz w:val="22"/>
+                <w:szCs w:val="22"/>
+              </w:rPr>
             </w:pPr>
             <w:r>
-              <w:t>E1(information de connexion incorrecte)</w:t>
+              <w:rPr>
+                <w:sz w:val="22"/>
+                <w:szCs w:val="22"/>
+              </w:rPr>
+              <w:t>E1</w:t>
+            </w:r>
+            <w:r>
+              <w:rPr>
+                <w:sz w:val="22"/>
+                <w:szCs w:val="22"/>
+              </w:rPr>
+              <w:t> : I</w:t>
+            </w:r>
+            <w:r>
+              <w:rPr>
+                <w:sz w:val="22"/>
+                <w:szCs w:val="22"/>
+              </w:rPr>
+              <w:t>nformation de connexion incorrecte</w:t>
             </w:r>
           </w:p>
           <w:p>
@@ -597,8 +824,23 @@
                 <w:ilvl w:val="1"/>
                 <w:numId w:val="47"/>
               </w:numPr>
+              <w:rPr>
+                <w:sz w:val="22"/>
+                <w:szCs w:val="22"/>
+              </w:rPr>
             </w:pPr>
             <w:r>
+              <w:rPr>
+                <w:sz w:val="22"/>
+                <w:szCs w:val="22"/>
+              </w:rPr>
+              <w:t xml:space="preserve">E1.1 </w:t>
+            </w:r>
+            <w:r>
+              <w:rPr>
+                <w:sz w:val="22"/>
+                <w:szCs w:val="22"/>
+              </w:rPr>
               <w:t>Le système retourne au premier point</w:t>
             </w:r>
           </w:p>
@@ -627,11 +869,23 @@
           <w:p>
             <w:pPr>
               <w:ind w:firstLine="0"/>
+              <w:rPr>
+                <w:sz w:val="22"/>
+                <w:szCs w:val="22"/>
+              </w:rPr>
             </w:pPr>
             <w:r>
+              <w:rPr>
+                <w:sz w:val="22"/>
+                <w:szCs w:val="22"/>
+              </w:rPr>
               <w:t>L’employé a accès au sy</w:t>
             </w:r>
             <w:r>
+              <w:rPr>
+                <w:sz w:val="22"/>
+                <w:szCs w:val="22"/>
+              </w:rPr>
               <w:t>stème</w:t>
             </w:r>
           </w:p>
@@ -644,6 +898,8 @@
           <w:rFonts w:eastAsia="Arial"/>
         </w:rPr>
       </w:pPr>
+      <w:bookmarkStart w:id="0" w:name="_GoBack"/>
+      <w:bookmarkEnd w:id="0"/>
     </w:p>
     <w:sectPr>
       <w:footerReference w:type="default" r:id="rId9"/>
@@ -1413,6 +1669,119 @@
     </w:lvl>
   </w:abstractNum>
   <w:abstractNum w:abstractNumId="6" w15:restartNumberingAfterBreak="0">
+    <w:nsid w:val="0877757D"/>
+    <w:multiLevelType w:val="hybridMultilevel"/>
+    <w:tmpl w:val="31B42EA8"/>
+    <w:lvl w:ilvl="0" w:tplc="040C0001">
+      <w:start w:val="1"/>
+      <w:numFmt w:val="bullet"/>
+      <w:lvlText w:val=""/>
+      <w:lvlJc w:val="left"/>
+      <w:pPr>
+        <w:ind w:left="720" w:hanging="360"/>
+      </w:pPr>
+      <w:rPr>
+        <w:rFonts w:ascii="Symbol" w:hAnsi="Symbol" w:hint="default"/>
+      </w:rPr>
+    </w:lvl>
+    <w:lvl w:ilvl="1" w:tplc="040C0003">
+      <w:start w:val="1"/>
+      <w:numFmt w:val="bullet"/>
+      <w:lvlText w:val="o"/>
+      <w:lvlJc w:val="left"/>
+      <w:pPr>
+        <w:ind w:left="1440" w:hanging="360"/>
+      </w:pPr>
+      <w:rPr>
+        <w:rFonts w:ascii="Courier New" w:hAnsi="Courier New" w:cs="Courier New" w:hint="default"/>
+      </w:rPr>
+    </w:lvl>
+    <w:lvl w:ilvl="2" w:tplc="040C0005" w:tentative="1">
+      <w:start w:val="1"/>
+      <w:numFmt w:val="bullet"/>
+      <w:lvlText w:val=""/>
+      <w:lvlJc w:val="left"/>
+      <w:pPr>
+        <w:ind w:left="2160" w:hanging="360"/>
+      </w:pPr>
+      <w:rPr>
+        <w:rFonts w:ascii="Wingdings" w:hAnsi="Wingdings" w:hint="default"/>
+      </w:rPr>
+    </w:lvl>
+    <w:lvl w:ilvl="3" w:tplc="040C0001" w:tentative="1">
+      <w:start w:val="1"/>
+      <w:numFmt w:val="bullet"/>
+      <w:lvlText w:val=""/>
+      <w:lvlJc w:val="left"/>
+      <w:pPr>
+        <w:ind w:left="2880" w:hanging="360"/>
+      </w:pPr>
+      <w:rPr>
+        <w:rFonts w:ascii="Symbol" w:hAnsi="Symbol" w:hint="default"/>
+      </w:rPr>
+    </w:lvl>
+    <w:lvl w:ilvl="4" w:tplc="040C0003" w:tentative="1">
+      <w:start w:val="1"/>
+      <w:numFmt w:val="bullet"/>
+      <w:lvlText w:val="o"/>
+      <w:lvlJc w:val="left"/>
+      <w:pPr>
+        <w:ind w:left="3600" w:hanging="360"/>
+      </w:pPr>
+      <w:rPr>
+        <w:rFonts w:ascii="Courier New" w:hAnsi="Courier New" w:cs="Courier New" w:hint="default"/>
+      </w:rPr>
+    </w:lvl>
+    <w:lvl w:ilvl="5" w:tplc="040C0005" w:tentative="1">
+      <w:start w:val="1"/>
+      <w:numFmt w:val="bullet"/>
+      <w:lvlText w:val=""/>
+      <w:lvlJc w:val="left"/>
+      <w:pPr>
+        <w:ind w:left="4320" w:hanging="360"/>
+      </w:pPr>
+      <w:rPr>
+        <w:rFonts w:ascii="Wingdings" w:hAnsi="Wingdings" w:hint="default"/>
+      </w:rPr>
+    </w:lvl>
+    <w:lvl w:ilvl="6" w:tplc="040C0001" w:tentative="1">
+      <w:start w:val="1"/>
+      <w:numFmt w:val="bullet"/>
+      <w:lvlText w:val=""/>
+      <w:lvlJc w:val="left"/>
+      <w:pPr>
+        <w:ind w:left="5040" w:hanging="360"/>
+      </w:pPr>
+      <w:rPr>
+        <w:rFonts w:ascii="Symbol" w:hAnsi="Symbol" w:hint="default"/>
+      </w:rPr>
+    </w:lvl>
+    <w:lvl w:ilvl="7" w:tplc="040C0003" w:tentative="1">
+      <w:start w:val="1"/>
+      <w:numFmt w:val="bullet"/>
+      <w:lvlText w:val="o"/>
+      <w:lvlJc w:val="left"/>
+      <w:pPr>
+        <w:ind w:left="5760" w:hanging="360"/>
+      </w:pPr>
+      <w:rPr>
+        <w:rFonts w:ascii="Courier New" w:hAnsi="Courier New" w:cs="Courier New" w:hint="default"/>
+      </w:rPr>
+    </w:lvl>
+    <w:lvl w:ilvl="8" w:tplc="040C0005" w:tentative="1">
+      <w:start w:val="1"/>
+      <w:numFmt w:val="bullet"/>
+      <w:lvlText w:val=""/>
+      <w:lvlJc w:val="left"/>
+      <w:pPr>
+        <w:ind w:left="6480" w:hanging="360"/>
+      </w:pPr>
+      <w:rPr>
+        <w:rFonts w:ascii="Wingdings" w:hAnsi="Wingdings" w:hint="default"/>
+      </w:rPr>
+    </w:lvl>
+  </w:abstractNum>
+  <w:abstractNum w:abstractNumId="7" w15:restartNumberingAfterBreak="0">
     <w:nsid w:val="0BBB318C"/>
     <w:multiLevelType w:val="hybridMultilevel"/>
     <w:tmpl w:val="E474CA1E"/>
@@ -1525,7 +1894,7 @@
       </w:rPr>
     </w:lvl>
   </w:abstractNum>
-  <w:abstractNum w:abstractNumId="7" w15:restartNumberingAfterBreak="0">
+  <w:abstractNum w:abstractNumId="8" w15:restartNumberingAfterBreak="0">
     <w:nsid w:val="0CC76C74"/>
     <w:multiLevelType w:val="hybridMultilevel"/>
     <w:tmpl w:val="F944420A"/>
@@ -1638,7 +2007,7 @@
       </w:pPr>
     </w:lvl>
   </w:abstractNum>
-  <w:abstractNum w:abstractNumId="8" w15:restartNumberingAfterBreak="0">
+  <w:abstractNum w:abstractNumId="9" w15:restartNumberingAfterBreak="0">
     <w:nsid w:val="146C1C2C"/>
     <w:multiLevelType w:val="hybridMultilevel"/>
     <w:tmpl w:val="8684E806"/>
@@ -1727,7 +2096,7 @@
       </w:pPr>
     </w:lvl>
   </w:abstractNum>
-  <w:abstractNum w:abstractNumId="9" w15:restartNumberingAfterBreak="0">
+  <w:abstractNum w:abstractNumId="10" w15:restartNumberingAfterBreak="0">
     <w:nsid w:val="16265DA8"/>
     <w:multiLevelType w:val="hybridMultilevel"/>
     <w:tmpl w:val="9028C1DA"/>
@@ -1840,7 +2209,7 @@
       </w:rPr>
     </w:lvl>
   </w:abstractNum>
-  <w:abstractNum w:abstractNumId="10" w15:restartNumberingAfterBreak="0">
+  <w:abstractNum w:abstractNumId="11" w15:restartNumberingAfterBreak="0">
     <w:nsid w:val="183D0C45"/>
     <w:multiLevelType w:val="hybridMultilevel"/>
     <w:tmpl w:val="6316B14E"/>
@@ -1953,7 +2322,7 @@
       </w:rPr>
     </w:lvl>
   </w:abstractNum>
-  <w:abstractNum w:abstractNumId="11" w15:restartNumberingAfterBreak="0">
+  <w:abstractNum w:abstractNumId="12" w15:restartNumberingAfterBreak="0">
     <w:nsid w:val="230D595F"/>
     <w:multiLevelType w:val="hybridMultilevel"/>
     <w:tmpl w:val="BF522736"/>
@@ -2066,7 +2435,7 @@
       </w:rPr>
     </w:lvl>
   </w:abstractNum>
-  <w:abstractNum w:abstractNumId="12" w15:restartNumberingAfterBreak="0">
+  <w:abstractNum w:abstractNumId="13" w15:restartNumberingAfterBreak="0">
     <w:nsid w:val="237F7528"/>
     <w:multiLevelType w:val="hybridMultilevel"/>
     <w:tmpl w:val="BC689848"/>
@@ -2179,7 +2548,7 @@
       </w:rPr>
     </w:lvl>
   </w:abstractNum>
-  <w:abstractNum w:abstractNumId="13" w15:restartNumberingAfterBreak="0">
+  <w:abstractNum w:abstractNumId="14" w15:restartNumberingAfterBreak="0">
     <w:nsid w:val="24DA0B2B"/>
     <w:multiLevelType w:val="hybridMultilevel"/>
     <w:tmpl w:val="1E364E08"/>
@@ -2265,7 +2634,7 @@
       </w:pPr>
     </w:lvl>
   </w:abstractNum>
-  <w:abstractNum w:abstractNumId="14" w15:restartNumberingAfterBreak="0">
+  <w:abstractNum w:abstractNumId="15" w15:restartNumberingAfterBreak="0">
     <w:nsid w:val="26A363D6"/>
     <w:multiLevelType w:val="hybridMultilevel"/>
     <w:tmpl w:val="DE480BA6"/>
@@ -2406,7 +2775,7 @@
       </w:rPr>
     </w:lvl>
   </w:abstractNum>
-  <w:abstractNum w:abstractNumId="15" w15:restartNumberingAfterBreak="0">
+  <w:abstractNum w:abstractNumId="16" w15:restartNumberingAfterBreak="0">
     <w:nsid w:val="2A677BE8"/>
     <w:multiLevelType w:val="hybridMultilevel"/>
     <w:tmpl w:val="A70A9B42"/>
@@ -2519,7 +2888,7 @@
       </w:rPr>
     </w:lvl>
   </w:abstractNum>
-  <w:abstractNum w:abstractNumId="16" w15:restartNumberingAfterBreak="0">
+  <w:abstractNum w:abstractNumId="17" w15:restartNumberingAfterBreak="0">
     <w:nsid w:val="30363318"/>
     <w:multiLevelType w:val="hybridMultilevel"/>
     <w:tmpl w:val="4D30BD56"/>
@@ -2605,7 +2974,7 @@
       </w:pPr>
     </w:lvl>
   </w:abstractNum>
-  <w:abstractNum w:abstractNumId="17" w15:restartNumberingAfterBreak="0">
+  <w:abstractNum w:abstractNumId="18" w15:restartNumberingAfterBreak="0">
     <w:nsid w:val="34AC7228"/>
     <w:multiLevelType w:val="hybridMultilevel"/>
     <w:tmpl w:val="E5267322"/>
@@ -2746,7 +3115,7 @@
       </w:rPr>
     </w:lvl>
   </w:abstractNum>
-  <w:abstractNum w:abstractNumId="18" w15:restartNumberingAfterBreak="0">
+  <w:abstractNum w:abstractNumId="19" w15:restartNumberingAfterBreak="0">
     <w:nsid w:val="35441FE1"/>
     <w:multiLevelType w:val="multilevel"/>
     <w:tmpl w:val="8FC87BE4"/>
@@ -2895,7 +3264,7 @@
       </w:rPr>
     </w:lvl>
   </w:abstractNum>
-  <w:abstractNum w:abstractNumId="19" w15:restartNumberingAfterBreak="0">
+  <w:abstractNum w:abstractNumId="20" w15:restartNumberingAfterBreak="0">
     <w:nsid w:val="364B14BF"/>
     <w:multiLevelType w:val="hybridMultilevel"/>
     <w:tmpl w:val="4D30BD56"/>
@@ -2981,7 +3350,7 @@
       </w:pPr>
     </w:lvl>
   </w:abstractNum>
-  <w:abstractNum w:abstractNumId="20" w15:restartNumberingAfterBreak="0">
+  <w:abstractNum w:abstractNumId="21" w15:restartNumberingAfterBreak="0">
     <w:nsid w:val="37073E1A"/>
     <w:multiLevelType w:val="hybridMultilevel"/>
     <w:tmpl w:val="4D30BD56"/>
@@ -3067,7 +3436,7 @@
       </w:pPr>
     </w:lvl>
   </w:abstractNum>
-  <w:abstractNum w:abstractNumId="21" w15:restartNumberingAfterBreak="0">
+  <w:abstractNum w:abstractNumId="22" w15:restartNumberingAfterBreak="0">
     <w:nsid w:val="375D3A35"/>
     <w:multiLevelType w:val="hybridMultilevel"/>
     <w:tmpl w:val="8ADCA136"/>
@@ -3180,7 +3549,7 @@
       </w:rPr>
     </w:lvl>
   </w:abstractNum>
-  <w:abstractNum w:abstractNumId="22" w15:restartNumberingAfterBreak="0">
+  <w:abstractNum w:abstractNumId="23" w15:restartNumberingAfterBreak="0">
     <w:nsid w:val="39B10366"/>
     <w:multiLevelType w:val="hybridMultilevel"/>
     <w:tmpl w:val="97CA97E6"/>
@@ -3293,7 +3662,7 @@
       </w:rPr>
     </w:lvl>
   </w:abstractNum>
-  <w:abstractNum w:abstractNumId="23" w15:restartNumberingAfterBreak="0">
+  <w:abstractNum w:abstractNumId="24" w15:restartNumberingAfterBreak="0">
     <w:nsid w:val="3B003921"/>
     <w:multiLevelType w:val="hybridMultilevel"/>
     <w:tmpl w:val="DED8ADAC"/>
@@ -3379,7 +3748,7 @@
       </w:pPr>
     </w:lvl>
   </w:abstractNum>
-  <w:abstractNum w:abstractNumId="24" w15:restartNumberingAfterBreak="0">
+  <w:abstractNum w:abstractNumId="25" w15:restartNumberingAfterBreak="0">
     <w:nsid w:val="3E311D64"/>
     <w:multiLevelType w:val="hybridMultilevel"/>
     <w:tmpl w:val="9490BFB2"/>
@@ -3492,7 +3861,7 @@
       </w:rPr>
     </w:lvl>
   </w:abstractNum>
-  <w:abstractNum w:abstractNumId="25" w15:restartNumberingAfterBreak="0">
+  <w:abstractNum w:abstractNumId="26" w15:restartNumberingAfterBreak="0">
     <w:nsid w:val="486A59C8"/>
     <w:multiLevelType w:val="hybridMultilevel"/>
     <w:tmpl w:val="1846A9DA"/>
@@ -3605,7 +3974,7 @@
       </w:rPr>
     </w:lvl>
   </w:abstractNum>
-  <w:abstractNum w:abstractNumId="26" w15:restartNumberingAfterBreak="0">
+  <w:abstractNum w:abstractNumId="27" w15:restartNumberingAfterBreak="0">
     <w:nsid w:val="4E393534"/>
     <w:multiLevelType w:val="hybridMultilevel"/>
     <w:tmpl w:val="D8DE6600"/>
@@ -3746,7 +4115,7 @@
       </w:rPr>
     </w:lvl>
   </w:abstractNum>
-  <w:abstractNum w:abstractNumId="27" w15:restartNumberingAfterBreak="0">
+  <w:abstractNum w:abstractNumId="28" w15:restartNumberingAfterBreak="0">
     <w:nsid w:val="4FB87B1E"/>
     <w:multiLevelType w:val="hybridMultilevel"/>
     <w:tmpl w:val="492439C2"/>
@@ -3861,7 +4230,7 @@
       </w:rPr>
     </w:lvl>
   </w:abstractNum>
-  <w:abstractNum w:abstractNumId="28" w15:restartNumberingAfterBreak="0">
+  <w:abstractNum w:abstractNumId="29" w15:restartNumberingAfterBreak="0">
     <w:nsid w:val="505A5FD2"/>
     <w:multiLevelType w:val="hybridMultilevel"/>
     <w:tmpl w:val="66C2C17A"/>
@@ -4002,7 +4371,7 @@
       </w:rPr>
     </w:lvl>
   </w:abstractNum>
-  <w:abstractNum w:abstractNumId="29" w15:restartNumberingAfterBreak="0">
+  <w:abstractNum w:abstractNumId="30" w15:restartNumberingAfterBreak="0">
     <w:nsid w:val="508A734D"/>
     <w:multiLevelType w:val="hybridMultilevel"/>
     <w:tmpl w:val="67AC8E1C"/>
@@ -4115,7 +4484,7 @@
       </w:rPr>
     </w:lvl>
   </w:abstractNum>
-  <w:abstractNum w:abstractNumId="30" w15:restartNumberingAfterBreak="0">
+  <w:abstractNum w:abstractNumId="31" w15:restartNumberingAfterBreak="0">
     <w:nsid w:val="58B320DF"/>
     <w:multiLevelType w:val="hybridMultilevel"/>
     <w:tmpl w:val="86A877FA"/>
@@ -4228,7 +4597,7 @@
       </w:rPr>
     </w:lvl>
   </w:abstractNum>
-  <w:abstractNum w:abstractNumId="31" w15:restartNumberingAfterBreak="0">
+  <w:abstractNum w:abstractNumId="32" w15:restartNumberingAfterBreak="0">
     <w:nsid w:val="5922444F"/>
     <w:multiLevelType w:val="hybridMultilevel"/>
     <w:tmpl w:val="9F18DE02"/>
@@ -4341,7 +4710,7 @@
       </w:rPr>
     </w:lvl>
   </w:abstractNum>
-  <w:abstractNum w:abstractNumId="32" w15:restartNumberingAfterBreak="0">
+  <w:abstractNum w:abstractNumId="33" w15:restartNumberingAfterBreak="0">
     <w:nsid w:val="5A4D76A5"/>
     <w:multiLevelType w:val="hybridMultilevel"/>
     <w:tmpl w:val="CE9482F6"/>
@@ -4427,7 +4796,7 @@
       </w:pPr>
     </w:lvl>
   </w:abstractNum>
-  <w:abstractNum w:abstractNumId="33" w15:restartNumberingAfterBreak="0">
+  <w:abstractNum w:abstractNumId="34" w15:restartNumberingAfterBreak="0">
     <w:nsid w:val="609575D0"/>
     <w:multiLevelType w:val="hybridMultilevel"/>
     <w:tmpl w:val="28BAAC4A"/>
@@ -4540,7 +4909,7 @@
       </w:rPr>
     </w:lvl>
   </w:abstractNum>
-  <w:abstractNum w:abstractNumId="34" w15:restartNumberingAfterBreak="0">
+  <w:abstractNum w:abstractNumId="35" w15:restartNumberingAfterBreak="0">
     <w:nsid w:val="643628E6"/>
     <w:multiLevelType w:val="hybridMultilevel"/>
     <w:tmpl w:val="622A5864"/>
@@ -4681,7 +5050,7 @@
       </w:rPr>
     </w:lvl>
   </w:abstractNum>
-  <w:abstractNum w:abstractNumId="35" w15:restartNumberingAfterBreak="0">
+  <w:abstractNum w:abstractNumId="36" w15:restartNumberingAfterBreak="0">
     <w:nsid w:val="656515CA"/>
     <w:multiLevelType w:val="hybridMultilevel"/>
     <w:tmpl w:val="1B167632"/>
@@ -4798,7 +5167,7 @@
       </w:rPr>
     </w:lvl>
   </w:abstractNum>
-  <w:abstractNum w:abstractNumId="36" w15:restartNumberingAfterBreak="0">
+  <w:abstractNum w:abstractNumId="37" w15:restartNumberingAfterBreak="0">
     <w:nsid w:val="66F755D7"/>
     <w:multiLevelType w:val="hybridMultilevel"/>
     <w:tmpl w:val="A0C6345A"/>
@@ -4911,7 +5280,7 @@
       </w:pPr>
     </w:lvl>
   </w:abstractNum>
-  <w:abstractNum w:abstractNumId="37" w15:restartNumberingAfterBreak="0">
+  <w:abstractNum w:abstractNumId="38" w15:restartNumberingAfterBreak="0">
     <w:nsid w:val="68D328CA"/>
     <w:multiLevelType w:val="hybridMultilevel"/>
     <w:tmpl w:val="AF1EB50A"/>
@@ -5052,7 +5421,7 @@
       </w:rPr>
     </w:lvl>
   </w:abstractNum>
-  <w:abstractNum w:abstractNumId="38" w15:restartNumberingAfterBreak="0">
+  <w:abstractNum w:abstractNumId="39" w15:restartNumberingAfterBreak="0">
     <w:nsid w:val="69965ED0"/>
     <w:multiLevelType w:val="hybridMultilevel"/>
     <w:tmpl w:val="4DF072AE"/>
@@ -5165,7 +5534,7 @@
       </w:rPr>
     </w:lvl>
   </w:abstractNum>
-  <w:abstractNum w:abstractNumId="39" w15:restartNumberingAfterBreak="0">
+  <w:abstractNum w:abstractNumId="40" w15:restartNumberingAfterBreak="0">
     <w:nsid w:val="69FD51B8"/>
     <w:multiLevelType w:val="hybridMultilevel"/>
     <w:tmpl w:val="31FA99A8"/>
@@ -5278,7 +5647,7 @@
       </w:rPr>
     </w:lvl>
   </w:abstractNum>
-  <w:abstractNum w:abstractNumId="40" w15:restartNumberingAfterBreak="0">
+  <w:abstractNum w:abstractNumId="41" w15:restartNumberingAfterBreak="0">
     <w:nsid w:val="6D4A7BD5"/>
     <w:multiLevelType w:val="hybridMultilevel"/>
     <w:tmpl w:val="BA783B98"/>
@@ -5391,7 +5760,7 @@
       </w:rPr>
     </w:lvl>
   </w:abstractNum>
-  <w:abstractNum w:abstractNumId="41" w15:restartNumberingAfterBreak="0">
+  <w:abstractNum w:abstractNumId="42" w15:restartNumberingAfterBreak="0">
     <w:nsid w:val="6EF90FE2"/>
     <w:multiLevelType w:val="hybridMultilevel"/>
     <w:tmpl w:val="4D30BD56"/>
@@ -5477,7 +5846,7 @@
       </w:pPr>
     </w:lvl>
   </w:abstractNum>
-  <w:abstractNum w:abstractNumId="42" w15:restartNumberingAfterBreak="0">
+  <w:abstractNum w:abstractNumId="43" w15:restartNumberingAfterBreak="0">
     <w:nsid w:val="72C839E5"/>
     <w:multiLevelType w:val="hybridMultilevel"/>
     <w:tmpl w:val="A5FEA004"/>
@@ -5590,7 +5959,7 @@
       </w:pPr>
     </w:lvl>
   </w:abstractNum>
-  <w:abstractNum w:abstractNumId="43" w15:restartNumberingAfterBreak="0">
+  <w:abstractNum w:abstractNumId="44" w15:restartNumberingAfterBreak="0">
     <w:nsid w:val="7C627FB6"/>
     <w:multiLevelType w:val="hybridMultilevel"/>
     <w:tmpl w:val="992A5332"/>
@@ -5677,145 +6046,148 @@
     </w:lvl>
   </w:abstractNum>
   <w:num w:numId="1">
-    <w:abstractNumId w:val="37"/>
+    <w:abstractNumId w:val="38"/>
   </w:num>
   <w:num w:numId="2">
     <w:abstractNumId w:val="4"/>
   </w:num>
   <w:num w:numId="3">
-    <w:abstractNumId w:val="18"/>
+    <w:abstractNumId w:val="19"/>
   </w:num>
   <w:num w:numId="4">
     <w:abstractNumId w:val="0"/>
   </w:num>
   <w:num w:numId="5">
-    <w:abstractNumId w:val="17"/>
+    <w:abstractNumId w:val="18"/>
   </w:num>
   <w:num w:numId="6">
-    <w:abstractNumId w:val="26"/>
+    <w:abstractNumId w:val="27"/>
   </w:num>
   <w:num w:numId="7">
-    <w:abstractNumId w:val="27"/>
+    <w:abstractNumId w:val="28"/>
   </w:num>
   <w:num w:numId="8">
-    <w:abstractNumId w:val="28"/>
+    <w:abstractNumId w:val="29"/>
   </w:num>
   <w:num w:numId="9">
-    <w:abstractNumId w:val="38"/>
+    <w:abstractNumId w:val="39"/>
   </w:num>
   <w:num w:numId="10">
-    <w:abstractNumId w:val="22"/>
+    <w:abstractNumId w:val="23"/>
   </w:num>
   <w:num w:numId="11">
     <w:abstractNumId w:val="2"/>
   </w:num>
   <w:num w:numId="12">
-    <w:abstractNumId w:val="34"/>
+    <w:abstractNumId w:val="35"/>
   </w:num>
   <w:num w:numId="13">
+    <w:abstractNumId w:val="31"/>
+  </w:num>
+  <w:num w:numId="14">
+    <w:abstractNumId w:val="15"/>
+  </w:num>
+  <w:num w:numId="15">
+    <w:abstractNumId w:val="36"/>
+  </w:num>
+  <w:num w:numId="16">
+    <w:abstractNumId w:val="26"/>
+  </w:num>
+  <w:num w:numId="17">
     <w:abstractNumId w:val="30"/>
   </w:num>
-  <w:num w:numId="14">
-    <w:abstractNumId w:val="14"/>
-  </w:num>
-  <w:num w:numId="15">
-    <w:abstractNumId w:val="35"/>
-  </w:num>
-  <w:num w:numId="16">
-    <w:abstractNumId w:val="25"/>
-  </w:num>
-  <w:num w:numId="17">
-    <w:abstractNumId w:val="29"/>
-  </w:num>
   <w:num w:numId="18">
-    <w:abstractNumId w:val="9"/>
+    <w:abstractNumId w:val="10"/>
   </w:num>
   <w:num w:numId="19">
-    <w:abstractNumId w:val="12"/>
+    <w:abstractNumId w:val="13"/>
   </w:num>
   <w:num w:numId="20">
     <w:abstractNumId w:val="5"/>
   </w:num>
   <w:num w:numId="21">
+    <w:abstractNumId w:val="22"/>
+  </w:num>
+  <w:num w:numId="22">
+    <w:abstractNumId w:val="16"/>
+  </w:num>
+  <w:num w:numId="23">
     <w:abstractNumId w:val="21"/>
   </w:num>
-  <w:num w:numId="22">
-    <w:abstractNumId w:val="15"/>
-  </w:num>
-  <w:num w:numId="23">
-    <w:abstractNumId w:val="20"/>
-  </w:num>
   <w:num w:numId="24">
-    <w:abstractNumId w:val="13"/>
+    <w:abstractNumId w:val="14"/>
   </w:num>
   <w:num w:numId="25">
-    <w:abstractNumId w:val="18"/>
+    <w:abstractNumId w:val="19"/>
   </w:num>
   <w:num w:numId="26">
     <w:abstractNumId w:val="3"/>
   </w:num>
   <w:num w:numId="27">
-    <w:abstractNumId w:val="41"/>
+    <w:abstractNumId w:val="42"/>
   </w:num>
   <w:num w:numId="28">
-    <w:abstractNumId w:val="19"/>
+    <w:abstractNumId w:val="20"/>
   </w:num>
   <w:num w:numId="29">
-    <w:abstractNumId w:val="16"/>
+    <w:abstractNumId w:val="17"/>
   </w:num>
   <w:num w:numId="30">
-    <w:abstractNumId w:val="11"/>
+    <w:abstractNumId w:val="12"/>
   </w:num>
   <w:num w:numId="31">
-    <w:abstractNumId w:val="7"/>
+    <w:abstractNumId w:val="8"/>
   </w:num>
   <w:num w:numId="32">
-    <w:abstractNumId w:val="42"/>
+    <w:abstractNumId w:val="43"/>
   </w:num>
   <w:num w:numId="33">
     <w:abstractNumId w:val="1"/>
   </w:num>
   <w:num w:numId="34">
-    <w:abstractNumId w:val="36"/>
+    <w:abstractNumId w:val="37"/>
   </w:num>
   <w:num w:numId="35">
-    <w:abstractNumId w:val="18"/>
+    <w:abstractNumId w:val="19"/>
   </w:num>
   <w:num w:numId="36">
-    <w:abstractNumId w:val="8"/>
+    <w:abstractNumId w:val="9"/>
   </w:num>
   <w:num w:numId="37">
+    <w:abstractNumId w:val="34"/>
+  </w:num>
+  <w:num w:numId="38">
+    <w:abstractNumId w:val="40"/>
+  </w:num>
+  <w:num w:numId="39">
+    <w:abstractNumId w:val="7"/>
+  </w:num>
+  <w:num w:numId="40">
+    <w:abstractNumId w:val="41"/>
+  </w:num>
+  <w:num w:numId="41">
+    <w:abstractNumId w:val="19"/>
+  </w:num>
+  <w:num w:numId="42">
     <w:abstractNumId w:val="33"/>
   </w:num>
-  <w:num w:numId="38">
-    <w:abstractNumId w:val="39"/>
+  <w:num w:numId="43">
+    <w:abstractNumId w:val="44"/>
   </w:num>
-  <w:num w:numId="39">
-    <w:abstractNumId w:val="6"/>
+  <w:num w:numId="44">
+    <w:abstractNumId w:val="24"/>
   </w:num>
-  <w:num w:numId="40">
-    <w:abstractNumId w:val="40"/>
+  <w:num w:numId="45">
+    <w:abstractNumId w:val="25"/>
   </w:num>
-  <w:num w:numId="41">
-    <w:abstractNumId w:val="18"/>
-  </w:num>
-  <w:num w:numId="42">
+  <w:num w:numId="46">
     <w:abstractNumId w:val="32"/>
   </w:num>
-  <w:num w:numId="43">
-    <w:abstractNumId w:val="43"/>
+  <w:num w:numId="47">
+    <w:abstractNumId w:val="11"/>
   </w:num>
-  <w:num w:numId="44">
-    <w:abstractNumId w:val="23"/>
-  </w:num>
-  <w:num w:numId="45">
-    <w:abstractNumId w:val="24"/>
-  </w:num>
-  <w:num w:numId="46">
-    <w:abstractNumId w:val="31"/>
-  </w:num>
-  <w:num w:numId="47">
-    <w:abstractNumId w:val="10"/>
+  <w:num w:numId="48">
+    <w:abstractNumId w:val="6"/>
   </w:num>
   <w:numIdMacAtCleanup w:val="15"/>
 </w:numbering>
@@ -7685,7 +8057,7 @@
 </file>
 
 <file path=customXml/itemProps2.xml><?xml version="1.0" encoding="utf-8"?>
-<ds:datastoreItem xmlns:ds="http://schemas.openxmlformats.org/officeDocument/2006/customXml" ds:itemID="{21257007-137B-4EC2-89DD-F28E8AE952B0}">
+<ds:datastoreItem xmlns:ds="http://schemas.openxmlformats.org/officeDocument/2006/customXml" ds:itemID="{5775B93F-DE80-48B5-B516-700CEA23D534}">
   <ds:schemaRefs>
     <ds:schemaRef ds:uri="http://schemas.openxmlformats.org/officeDocument/2006/bibliography"/>
   </ds:schemaRefs>
